--- a/Documentacion.docx
+++ b/Documentacion.docx
@@ -312,7 +312,7 @@
           <w:noProof/>
         </w:rPr>
         <w:drawing>
-          <wp:anchor distT="0" distB="0" distL="114300" distR="114300" simplePos="0" relativeHeight="251658240" behindDoc="0" locked="0" layoutInCell="1" allowOverlap="1" wp14:anchorId="4518D427" wp14:editId="68E7627E">
+          <wp:anchor distT="0" distB="0" distL="114300" distR="114300" simplePos="0" relativeHeight="251658240" behindDoc="0" locked="0" layoutInCell="1" allowOverlap="1" wp14:anchorId="4518D427" wp14:editId="1223A445">
             <wp:simplePos x="0" y="0"/>
             <wp:positionH relativeFrom="margin">
               <wp:posOffset>-1054735</wp:posOffset>
@@ -384,7 +384,13 @@
     <w:sdt>
       <w:sdtPr>
         <w:rPr>
-          <w:lang w:val="es-ES"/>
+          <w:rFonts w:asciiTheme="minorHAnsi" w:eastAsiaTheme="minorHAnsi" w:hAnsiTheme="minorHAnsi" w:cstheme="minorBidi"/>
+          <w:color w:val="auto"/>
+          <w:kern w:val="2"/>
+          <w:sz w:val="24"/>
+          <w:szCs w:val="24"/>
+          <w:lang w:val="es-ES" w:eastAsia="en-US"/>
+          <w14:ligatures w14:val="standardContextual"/>
         </w:rPr>
         <w:id w:val="-930580317"/>
         <w:docPartObj>
@@ -394,15 +400,8 @@
       </w:sdtPr>
       <w:sdtEndPr>
         <w:rPr>
-          <w:rFonts w:asciiTheme="minorHAnsi" w:eastAsiaTheme="minorHAnsi" w:hAnsiTheme="minorHAnsi" w:cstheme="minorBidi"/>
           <w:b/>
           <w:bCs/>
-          <w:color w:val="auto"/>
-          <w:kern w:val="2"/>
-          <w:sz w:val="24"/>
-          <w:szCs w:val="24"/>
-          <w:lang w:eastAsia="en-US"/>
-          <w14:ligatures w14:val="standardContextual"/>
         </w:rPr>
       </w:sdtEndPr>
       <w:sdtContent>
@@ -659,6 +658,9 @@
       <w:bookmarkEnd w:id="0"/>
     </w:p>
     <w:p>
+      <w:pPr>
+        <w:pStyle w:val="Textoindependiente"/>
+      </w:pPr>
       <w:r>
         <w:t>Este proyecto consiste en un programa desarrollado en Python con la funcionalidad de encriptar una imagen dentro de otra, es decir, encriptar una imagen oculta dentro de una imagen “señuelo”</w:t>
       </w:r>
@@ -680,6 +682,9 @@
       <w:bookmarkEnd w:id="1"/>
     </w:p>
     <w:p>
+      <w:pPr>
+        <w:pStyle w:val="Textoindependiente"/>
+      </w:pPr>
       <w:r>
         <w:t>El objetivo de este proyecto es generar una solución que permita ocultar y mostrar imágenes en función de los bits utilizados.</w:t>
       </w:r>
@@ -695,18 +700,45 @@
       <w:bookmarkEnd w:id="2"/>
     </w:p>
     <w:p>
-      <w:r>
-        <w:t>1. Permitir aplicar la esteganografía a imágenes de diferentes dimensiones.</w:t>
-      </w:r>
-    </w:p>
-    <w:p>
-      <w:r>
-        <w:t>2. Permitir aplicar la esteganografía a imágenes con diferentes modos de color.</w:t>
-      </w:r>
-    </w:p>
-    <w:p>
-      <w:r>
-        <w:t>3. Mostrar las métricas de error (MSE y PSNR) sobre la imagen.</w:t>
+      <w:pPr>
+        <w:pStyle w:val="Lista"/>
+      </w:pPr>
+      <w:r>
+        <w:t>1.</w:t>
+      </w:r>
+      <w:r>
+        <w:tab/>
+      </w:r>
+      <w:r>
+        <w:t>Permitir aplicar la esteganografía a imágenes de diferentes dimensiones.</w:t>
+      </w:r>
+    </w:p>
+    <w:p>
+      <w:pPr>
+        <w:pStyle w:val="Lista"/>
+      </w:pPr>
+      <w:r>
+        <w:t>2.</w:t>
+      </w:r>
+      <w:r>
+        <w:tab/>
+      </w:r>
+      <w:r>
+        <w:t>Permitir aplicar la esteganografía a imágenes con diferentes modos de color.</w:t>
+      </w:r>
+    </w:p>
+    <w:p>
+      <w:pPr>
+        <w:pStyle w:val="Lista"/>
+      </w:pPr>
+      <w:r>
+        <w:t>3.</w:t>
+      </w:r>
+      <w:r>
+        <w:tab/>
+      </w:r>
+      <w:r>
+        <w:t>Mostrar las métricas de error (MSE y PSNR) sobre la imagen.</w:t>
       </w:r>
     </w:p>
     <w:p/>
@@ -718,15 +750,1147 @@
     <w:p>
       <w:pPr>
         <w:pStyle w:val="Ttulo1"/>
+      </w:pPr>
+      <w:r>
+        <w:lastRenderedPageBreak/>
+        <w:t>Glosario</w:t>
+      </w:r>
+    </w:p>
+    <w:p>
+      <w:pPr>
+        <w:pStyle w:val="Textoindependiente"/>
+        <w:rPr>
+          <w:b/>
+        </w:rPr>
+      </w:pPr>
+      <w:bookmarkStart w:id="3" w:name="Bit_menos_significativo"/>
+      <w:r>
+        <w:rPr>
+          <w:b/>
+        </w:rPr>
+        <w:t>(LSB) Bits menos significativos:</w:t>
+      </w:r>
+    </w:p>
+    <w:bookmarkEnd w:id="3"/>
+    <w:p>
+      <w:pPr>
+        <w:pStyle w:val="Textoindependiente"/>
+      </w:pPr>
+      <w:r>
+        <w:t>Los bits menos significativos son los últimos n bits de un numero binario leyéndolo de derecha a izquierda.</w:t>
+      </w:r>
+    </w:p>
+    <w:p>
+      <w:pPr>
+        <w:pStyle w:val="Textoindependiente"/>
+        <w:rPr>
+          <w:b/>
+        </w:rPr>
+      </w:pPr>
+      <w:bookmarkStart w:id="4" w:name="Bit_mas_significativo"/>
+      <w:r>
+        <w:rPr>
+          <w:b/>
+        </w:rPr>
+        <w:t xml:space="preserve">(MSB) Bits mas significativos: </w:t>
+      </w:r>
+    </w:p>
+    <w:bookmarkEnd w:id="4"/>
+    <w:p>
+      <w:pPr>
+        <w:pStyle w:val="Textoindependiente"/>
+      </w:pPr>
+      <w:r>
+        <w:t>Los bits</w:t>
+      </w:r>
+      <w:r>
+        <w:t xml:space="preserve"> más</w:t>
+      </w:r>
+      <w:r>
+        <w:t xml:space="preserve"> significativos son los </w:t>
+      </w:r>
+      <w:r>
+        <w:t xml:space="preserve">primeros </w:t>
+      </w:r>
+      <w:r>
+        <w:t>n bits de un numero binario leyéndolo de derecha a izquierda.</w:t>
+      </w:r>
+    </w:p>
+    <w:p>
+      <w:pPr>
+        <w:pStyle w:val="Ttulo1"/>
+      </w:pPr>
+      <w:r>
+        <w:t>Explicación del modelo utilizado</w:t>
+      </w:r>
+    </w:p>
+    <w:p>
+      <w:pPr>
+        <w:pStyle w:val="Textoindependiente"/>
+      </w:pPr>
+      <w:r>
+        <w:t xml:space="preserve">El modelo utilizado para esta aplicación se basa en el manejo de </w:t>
+      </w:r>
+      <w:hyperlink w:anchor="Bit_menos_significativo" w:history="1">
+        <w:r>
+          <w:rPr>
+            <w:rStyle w:val="Hipervnculo"/>
+          </w:rPr>
+          <w:t>los bits menos significativos</w:t>
+        </w:r>
+      </w:hyperlink>
+      <w:r>
+        <w:t xml:space="preserve"> de la imagen de </w:t>
+      </w:r>
+      <w:r>
+        <w:t>portada y</w:t>
+      </w:r>
+      <w:r>
+        <w:t xml:space="preserve"> los </w:t>
+      </w:r>
+      <w:hyperlink w:anchor="Bit_mas_significativo" w:history="1">
+        <w:r>
+          <w:rPr>
+            <w:rStyle w:val="Hipervnculo"/>
+          </w:rPr>
+          <w:t xml:space="preserve">bits </w:t>
+        </w:r>
+        <w:r>
+          <w:rPr>
+            <w:rStyle w:val="Hipervnculo"/>
+          </w:rPr>
+          <w:t>más</w:t>
+        </w:r>
+        <w:r>
+          <w:rPr>
+            <w:rStyle w:val="Hipervnculo"/>
+          </w:rPr>
+          <w:t xml:space="preserve"> significativos</w:t>
+        </w:r>
+      </w:hyperlink>
+      <w:r>
+        <w:t xml:space="preserve"> de la imagen oculta</w:t>
+      </w:r>
+      <w:r>
+        <w:t>, es decir, toma los valores de los bits menos significativos de cada píxel y los sustituye con los valores más significativos de la imagen a ocultar</w:t>
+      </w:r>
+      <w:r>
+        <w:t>.</w:t>
+      </w:r>
+    </w:p>
+    <w:p>
+      <w:pPr>
+        <w:pStyle w:val="Ttulo2"/>
+      </w:pPr>
+      <w:r>
+        <w:t>Ejemplo</w:t>
+      </w:r>
+    </w:p>
+    <w:p>
+      <w:pPr>
+        <w:rPr>
+          <w:i/>
+          <w:iCs/>
+          <w:u w:val="single"/>
+        </w:rPr>
+      </w:pPr>
+      <w:r>
+        <w:rPr>
+          <w:i/>
+          <w:iCs/>
+          <w:u w:val="single"/>
+        </w:rPr>
+        <w:t>Considerando como valor un píxel de una imagen a color con 3 canales.</w:t>
+      </w:r>
+    </w:p>
+    <w:p>
+      <w:pPr>
+        <w:pStyle w:val="Textoindependiente"/>
+        <w:rPr>
+          <w:b/>
+        </w:rPr>
+      </w:pPr>
+      <w:r>
+        <w:rPr>
+          <w:b/>
+        </w:rPr>
+        <w:t xml:space="preserve">n = </w:t>
+      </w:r>
+      <w:r>
+        <w:rPr>
+          <w:b/>
+        </w:rPr>
+        <w:t>4</w:t>
+      </w:r>
+    </w:p>
+    <w:p>
+      <w:pPr>
+        <w:pStyle w:val="Textoindependiente"/>
+      </w:pPr>
+      <w:r>
+        <w:rPr>
+          <w:b/>
+          <w:bCs/>
+        </w:rPr>
+        <w:t>Imagen portada (128, 25, 239):</w:t>
+      </w:r>
+      <w:r>
+        <w:rPr>
+          <w:b/>
+          <w:bCs/>
+        </w:rPr>
+        <w:br/>
+      </w:r>
+      <w:r>
+        <w:t>Binario(</w:t>
+      </w:r>
+      <w:r>
+        <w:t>10000000</w:t>
+      </w:r>
+      <w:r>
+        <w:t xml:space="preserve">, </w:t>
+      </w:r>
+      <w:r>
+        <w:t>0001100</w:t>
+      </w:r>
+      <w:r>
+        <w:t xml:space="preserve">1, </w:t>
+      </w:r>
+      <w:r>
+        <w:t>11101111</w:t>
+      </w:r>
+      <w:r>
+        <w:t>)</w:t>
+      </w:r>
+      <w:r>
+        <w:br/>
+      </w:r>
+      <w:hyperlink w:anchor="Bit_menos_significativo" w:history="1">
+        <w:r>
+          <w:rPr>
+            <w:rStyle w:val="Hipervnculo"/>
+          </w:rPr>
+          <w:t>Bits menos significativos:</w:t>
+        </w:r>
+      </w:hyperlink>
+      <w:r>
+        <w:rPr>
+          <w:color w:val="E97132" w:themeColor="accent2"/>
+        </w:rPr>
+        <w:t xml:space="preserve"> (</w:t>
+      </w:r>
+      <w:r>
+        <w:rPr>
+          <w:color w:val="E97132" w:themeColor="accent2"/>
+        </w:rPr>
+        <w:t>0</w:t>
+      </w:r>
+      <w:r>
+        <w:rPr>
+          <w:color w:val="E97132" w:themeColor="accent2"/>
+        </w:rPr>
+        <w:t xml:space="preserve">000, </w:t>
+      </w:r>
+      <w:r>
+        <w:rPr>
+          <w:color w:val="E97132" w:themeColor="accent2"/>
+        </w:rPr>
+        <w:t>1</w:t>
+      </w:r>
+      <w:r>
+        <w:rPr>
+          <w:color w:val="E97132" w:themeColor="accent2"/>
+        </w:rPr>
+        <w:t>001, 111</w:t>
+      </w:r>
+      <w:r>
+        <w:rPr>
+          <w:color w:val="E97132" w:themeColor="accent2"/>
+        </w:rPr>
+        <w:t>1</w:t>
+      </w:r>
+      <w:r>
+        <w:rPr>
+          <w:color w:val="E97132" w:themeColor="accent2"/>
+        </w:rPr>
+        <w:t>)</w:t>
+      </w:r>
+    </w:p>
+    <w:p>
+      <w:pPr>
+        <w:pStyle w:val="Textoindependiente"/>
+        <w:rPr>
+          <w:color w:val="D86DCB" w:themeColor="accent5" w:themeTint="99"/>
+        </w:rPr>
+      </w:pPr>
+      <w:r>
+        <w:rPr>
+          <w:b/>
+          <w:bCs/>
+        </w:rPr>
+        <w:t>Imagen oculta (23, 95, 115):</w:t>
+      </w:r>
+      <w:r>
+        <w:rPr>
+          <w:b/>
+          <w:bCs/>
+        </w:rPr>
+        <w:br/>
+      </w:r>
+      <w:r>
+        <w:t>Binario(</w:t>
+      </w:r>
+      <w:r>
+        <w:t>00010111</w:t>
+      </w:r>
+      <w:r>
+        <w:t xml:space="preserve">, </w:t>
+      </w:r>
+      <w:r>
+        <w:t>01011111</w:t>
+      </w:r>
+      <w:r>
+        <w:t xml:space="preserve">, </w:t>
+      </w:r>
+      <w:r>
+        <w:t>01110011</w:t>
+      </w:r>
+      <w:r>
+        <w:t>)</w:t>
+      </w:r>
+      <w:r>
+        <w:br/>
+      </w:r>
+      <w:hyperlink w:anchor="Bit_mas_significativo" w:history="1">
+        <w:r>
+          <w:rPr>
+            <w:rStyle w:val="Hipervnculo"/>
+          </w:rPr>
+          <w:t>Bits más significativos:</w:t>
+        </w:r>
+      </w:hyperlink>
+      <w:r>
+        <w:t xml:space="preserve"> </w:t>
+      </w:r>
+      <w:r>
+        <w:rPr>
+          <w:color w:val="D86DCB" w:themeColor="accent5" w:themeTint="99"/>
+        </w:rPr>
+        <w:t>(000</w:t>
+      </w:r>
+      <w:r>
+        <w:rPr>
+          <w:color w:val="D86DCB" w:themeColor="accent5" w:themeTint="99"/>
+        </w:rPr>
+        <w:t>1</w:t>
+      </w:r>
+      <w:r>
+        <w:rPr>
+          <w:color w:val="D86DCB" w:themeColor="accent5" w:themeTint="99"/>
+        </w:rPr>
+        <w:t>, 010</w:t>
+      </w:r>
+      <w:r>
+        <w:rPr>
+          <w:color w:val="D86DCB" w:themeColor="accent5" w:themeTint="99"/>
+        </w:rPr>
+        <w:t>1</w:t>
+      </w:r>
+      <w:r>
+        <w:rPr>
+          <w:color w:val="D86DCB" w:themeColor="accent5" w:themeTint="99"/>
+        </w:rPr>
+        <w:t xml:space="preserve">, </w:t>
+      </w:r>
+      <w:r>
+        <w:rPr>
+          <w:color w:val="D86DCB" w:themeColor="accent5" w:themeTint="99"/>
+        </w:rPr>
+        <w:t>0111</w:t>
+      </w:r>
+      <w:r>
+        <w:rPr>
+          <w:color w:val="D86DCB" w:themeColor="accent5" w:themeTint="99"/>
+        </w:rPr>
+        <w:t>)</w:t>
+      </w:r>
+    </w:p>
+    <w:p>
+      <w:pPr>
+        <w:pStyle w:val="Ttulo2"/>
+      </w:pPr>
+      <w:r>
+        <w:t>Ocultar imagen</w:t>
+      </w:r>
+    </w:p>
+    <w:p>
+      <w:pPr>
+        <w:pStyle w:val="Ttulo3"/>
+      </w:pPr>
+      <w:r>
+        <w:t>Sustitución de valores</w:t>
+      </w:r>
+      <w:r>
+        <w:t>:</w:t>
+      </w:r>
+    </w:p>
+    <w:p>
+      <w:pPr>
+        <w:pStyle w:val="Textoindependiente"/>
+      </w:pPr>
+      <w:r>
+        <w:t>En la imagen de portada se sustituyen los bits mas relevantes en las posiciones de los bits menos relevantes.</w:t>
+      </w:r>
+    </w:p>
+    <w:p>
+      <w:pPr>
+        <w:pStyle w:val="Textoindependiente"/>
+      </w:pPr>
+      <w:r>
+        <w:rPr>
+          <w:b/>
+          <w:bCs/>
+        </w:rPr>
+        <w:t xml:space="preserve">Imagen de portada </w:t>
+      </w:r>
+      <w:r>
+        <w:t>(</w:t>
+      </w:r>
+      <w:r>
+        <w:t>1000</w:t>
+      </w:r>
+      <w:r>
+        <w:rPr>
+          <w:color w:val="E97132" w:themeColor="accent2"/>
+        </w:rPr>
+        <w:t>0000</w:t>
+      </w:r>
+      <w:r>
+        <w:t xml:space="preserve">, </w:t>
+      </w:r>
+      <w:r>
+        <w:t>0001</w:t>
+      </w:r>
+      <w:r>
+        <w:rPr>
+          <w:color w:val="E97132" w:themeColor="accent2"/>
+        </w:rPr>
+        <w:t>1001</w:t>
+      </w:r>
+      <w:r>
+        <w:t xml:space="preserve">, </w:t>
+      </w:r>
+      <w:r>
+        <w:t>1110</w:t>
+      </w:r>
+      <w:r>
+        <w:rPr>
+          <w:color w:val="E97132" w:themeColor="accent2"/>
+        </w:rPr>
+        <w:t>1111</w:t>
+      </w:r>
+      <w:r>
+        <w:t>)</w:t>
+      </w:r>
+      <w:r>
+        <w:rPr>
+          <w:b/>
+          <w:bCs/>
+        </w:rPr>
+        <w:br/>
+      </w:r>
+      <w:r>
+        <w:rPr>
+          <w:b/>
+          <w:bCs/>
+        </w:rPr>
+        <w:t xml:space="preserve">Imagen resultante </w:t>
+      </w:r>
+      <w:r>
+        <w:t>(</w:t>
+      </w:r>
+      <w:r>
+        <w:t>1000</w:t>
+      </w:r>
+      <w:r>
+        <w:rPr>
+          <w:color w:val="D86DCB" w:themeColor="accent5" w:themeTint="99"/>
+        </w:rPr>
+        <w:t>000</w:t>
+      </w:r>
+      <w:r>
+        <w:rPr>
+          <w:color w:val="D86DCB" w:themeColor="accent5" w:themeTint="99"/>
+        </w:rPr>
+        <w:t>1</w:t>
+      </w:r>
+      <w:r>
+        <w:t>, 0001</w:t>
+      </w:r>
+      <w:r>
+        <w:rPr>
+          <w:color w:val="D86DCB" w:themeColor="accent5" w:themeTint="99"/>
+        </w:rPr>
+        <w:t>01</w:t>
+      </w:r>
+      <w:r>
+        <w:rPr>
+          <w:color w:val="D86DCB" w:themeColor="accent5" w:themeTint="99"/>
+        </w:rPr>
+        <w:t>01</w:t>
+      </w:r>
+      <w:r>
+        <w:t>, 1110</w:t>
+      </w:r>
+      <w:r>
+        <w:rPr>
+          <w:color w:val="D86DCB" w:themeColor="accent5" w:themeTint="99"/>
+        </w:rPr>
+        <w:t>01</w:t>
+      </w:r>
+      <w:r>
+        <w:rPr>
+          <w:color w:val="D86DCB" w:themeColor="accent5" w:themeTint="99"/>
+        </w:rPr>
+        <w:t>11</w:t>
+      </w:r>
+      <w:r>
+        <w:t>)</w:t>
+      </w:r>
+    </w:p>
+    <w:p>
+      <w:r>
+        <w:br w:type="page"/>
+      </w:r>
+    </w:p>
+    <w:p>
+      <w:pPr>
+        <w:pStyle w:val="Ttulo3"/>
+      </w:pPr>
+      <w:r>
+        <w:lastRenderedPageBreak/>
+        <w:t>Creación de máscaras para sustituir los valores correspondientes:</w:t>
+      </w:r>
+    </w:p>
+    <w:p>
+      <w:pPr>
+        <w:shd w:val="clear" w:color="auto" w:fill="1F1F1F"/>
+        <w:spacing w:after="0" w:line="285" w:lineRule="atLeast"/>
+        <w:rPr>
+          <w:rFonts w:ascii="Consolas" w:eastAsia="Times New Roman" w:hAnsi="Consolas" w:cs="Times New Roman"/>
+          <w:color w:val="CCCCCC"/>
+          <w:kern w:val="0"/>
+          <w:sz w:val="21"/>
+          <w:szCs w:val="21"/>
+          <w:lang w:eastAsia="es-MX"/>
+          <w14:ligatures w14:val="none"/>
+        </w:rPr>
+      </w:pPr>
+      <w:r>
+        <w:rPr>
+          <w:rFonts w:ascii="Consolas" w:eastAsia="Times New Roman" w:hAnsi="Consolas" w:cs="Times New Roman"/>
+          <w:color w:val="CCCCCC"/>
+          <w:kern w:val="0"/>
+          <w:sz w:val="21"/>
+          <w:szCs w:val="21"/>
+          <w:lang w:eastAsia="es-MX"/>
+          <w14:ligatures w14:val="none"/>
+        </w:rPr>
+        <w:t xml:space="preserve">    </w:t>
+      </w:r>
+      <w:r>
+        <w:rPr>
+          <w:rFonts w:ascii="Consolas" w:eastAsia="Times New Roman" w:hAnsi="Consolas" w:cs="Times New Roman"/>
+          <w:color w:val="6A9955"/>
+          <w:kern w:val="0"/>
+          <w:sz w:val="21"/>
+          <w:szCs w:val="21"/>
+          <w:lang w:eastAsia="es-MX"/>
+          <w14:ligatures w14:val="none"/>
+        </w:rPr>
+        <w:t xml:space="preserve">#Crea la </w:t>
+      </w:r>
+      <w:proofErr w:type="spellStart"/>
+      <w:r>
+        <w:rPr>
+          <w:rFonts w:ascii="Consolas" w:eastAsia="Times New Roman" w:hAnsi="Consolas" w:cs="Times New Roman"/>
+          <w:color w:val="6A9955"/>
+          <w:kern w:val="0"/>
+          <w:sz w:val="21"/>
+          <w:szCs w:val="21"/>
+          <w:lang w:eastAsia="es-MX"/>
+          <w14:ligatures w14:val="none"/>
+        </w:rPr>
+        <w:t>mascara</w:t>
+      </w:r>
+      <w:proofErr w:type="spellEnd"/>
+      <w:r>
+        <w:rPr>
+          <w:rFonts w:ascii="Consolas" w:eastAsia="Times New Roman" w:hAnsi="Consolas" w:cs="Times New Roman"/>
+          <w:color w:val="6A9955"/>
+          <w:kern w:val="0"/>
+          <w:sz w:val="21"/>
+          <w:szCs w:val="21"/>
+          <w:lang w:eastAsia="es-MX"/>
+          <w14:ligatures w14:val="none"/>
+        </w:rPr>
+        <w:t xml:space="preserve"> para los bits menos significativos elegidos</w:t>
+      </w:r>
+    </w:p>
+    <w:p>
+      <w:pPr>
+        <w:shd w:val="clear" w:color="auto" w:fill="1F1F1F"/>
+        <w:spacing w:after="0" w:line="285" w:lineRule="atLeast"/>
+        <w:rPr>
+          <w:rFonts w:ascii="Consolas" w:eastAsia="Times New Roman" w:hAnsi="Consolas" w:cs="Times New Roman"/>
+          <w:color w:val="CCCCCC"/>
+          <w:kern w:val="0"/>
+          <w:sz w:val="21"/>
+          <w:szCs w:val="21"/>
+          <w:lang w:eastAsia="es-MX"/>
+          <w14:ligatures w14:val="none"/>
+        </w:rPr>
+      </w:pPr>
+      <w:r>
+        <w:rPr>
+          <w:rFonts w:ascii="Consolas" w:eastAsia="Times New Roman" w:hAnsi="Consolas" w:cs="Times New Roman"/>
+          <w:color w:val="CCCCCC"/>
+          <w:kern w:val="0"/>
+          <w:sz w:val="21"/>
+          <w:szCs w:val="21"/>
+          <w:lang w:eastAsia="es-MX"/>
+          <w14:ligatures w14:val="none"/>
+        </w:rPr>
+        <w:t xml:space="preserve">    </w:t>
+      </w:r>
+      <w:proofErr w:type="spellStart"/>
+      <w:r>
+        <w:rPr>
+          <w:rFonts w:ascii="Consolas" w:eastAsia="Times New Roman" w:hAnsi="Consolas" w:cs="Times New Roman"/>
+          <w:color w:val="9CDCFE"/>
+          <w:kern w:val="0"/>
+          <w:sz w:val="21"/>
+          <w:szCs w:val="21"/>
+          <w:lang w:eastAsia="es-MX"/>
+          <w14:ligatures w14:val="none"/>
+        </w:rPr>
+        <w:t>mask_cover</w:t>
+      </w:r>
+      <w:proofErr w:type="spellEnd"/>
+      <w:r>
+        <w:rPr>
+          <w:rFonts w:ascii="Consolas" w:eastAsia="Times New Roman" w:hAnsi="Consolas" w:cs="Times New Roman"/>
+          <w:color w:val="CCCCCC"/>
+          <w:kern w:val="0"/>
+          <w:sz w:val="21"/>
+          <w:szCs w:val="21"/>
+          <w:lang w:eastAsia="es-MX"/>
+          <w14:ligatures w14:val="none"/>
+        </w:rPr>
+        <w:t xml:space="preserve"> </w:t>
+      </w:r>
+      <w:r>
+        <w:rPr>
+          <w:rFonts w:ascii="Consolas" w:eastAsia="Times New Roman" w:hAnsi="Consolas" w:cs="Times New Roman"/>
+          <w:color w:val="D4D4D4"/>
+          <w:kern w:val="0"/>
+          <w:sz w:val="21"/>
+          <w:szCs w:val="21"/>
+          <w:lang w:eastAsia="es-MX"/>
+          <w14:ligatures w14:val="none"/>
+        </w:rPr>
+        <w:t>=</w:t>
+      </w:r>
+      <w:r>
+        <w:rPr>
+          <w:rFonts w:ascii="Consolas" w:eastAsia="Times New Roman" w:hAnsi="Consolas" w:cs="Times New Roman"/>
+          <w:color w:val="CCCCCC"/>
+          <w:kern w:val="0"/>
+          <w:sz w:val="21"/>
+          <w:szCs w:val="21"/>
+          <w:lang w:eastAsia="es-MX"/>
+          <w14:ligatures w14:val="none"/>
+        </w:rPr>
+        <w:t xml:space="preserve"> </w:t>
+      </w:r>
+      <w:r>
+        <w:rPr>
+          <w:rFonts w:ascii="Consolas" w:eastAsia="Times New Roman" w:hAnsi="Consolas" w:cs="Times New Roman"/>
+          <w:color w:val="B5CEA8"/>
+          <w:kern w:val="0"/>
+          <w:sz w:val="21"/>
+          <w:szCs w:val="21"/>
+          <w:lang w:eastAsia="es-MX"/>
+          <w14:ligatures w14:val="none"/>
+        </w:rPr>
+        <w:t>256</w:t>
+      </w:r>
+      <w:r>
+        <w:rPr>
+          <w:rFonts w:ascii="Consolas" w:eastAsia="Times New Roman" w:hAnsi="Consolas" w:cs="Times New Roman"/>
+          <w:color w:val="CCCCCC"/>
+          <w:kern w:val="0"/>
+          <w:sz w:val="21"/>
+          <w:szCs w:val="21"/>
+          <w:lang w:eastAsia="es-MX"/>
+          <w14:ligatures w14:val="none"/>
+        </w:rPr>
+        <w:t xml:space="preserve"> </w:t>
+      </w:r>
+      <w:r>
+        <w:rPr>
+          <w:rFonts w:ascii="Consolas" w:eastAsia="Times New Roman" w:hAnsi="Consolas" w:cs="Times New Roman"/>
+          <w:color w:val="D4D4D4"/>
+          <w:kern w:val="0"/>
+          <w:sz w:val="21"/>
+          <w:szCs w:val="21"/>
+          <w:lang w:eastAsia="es-MX"/>
+          <w14:ligatures w14:val="none"/>
+        </w:rPr>
+        <w:t>-</w:t>
+      </w:r>
+      <w:r>
+        <w:rPr>
+          <w:rFonts w:ascii="Consolas" w:eastAsia="Times New Roman" w:hAnsi="Consolas" w:cs="Times New Roman"/>
+          <w:color w:val="CCCCCC"/>
+          <w:kern w:val="0"/>
+          <w:sz w:val="21"/>
+          <w:szCs w:val="21"/>
+          <w:lang w:eastAsia="es-MX"/>
+          <w14:ligatures w14:val="none"/>
+        </w:rPr>
+        <w:t xml:space="preserve"> (</w:t>
+      </w:r>
+      <w:r>
+        <w:rPr>
+          <w:rFonts w:ascii="Consolas" w:eastAsia="Times New Roman" w:hAnsi="Consolas" w:cs="Times New Roman"/>
+          <w:color w:val="B5CEA8"/>
+          <w:kern w:val="0"/>
+          <w:sz w:val="21"/>
+          <w:szCs w:val="21"/>
+          <w:lang w:eastAsia="es-MX"/>
+          <w14:ligatures w14:val="none"/>
+        </w:rPr>
+        <w:t>2</w:t>
+      </w:r>
+      <w:r>
+        <w:rPr>
+          <w:rFonts w:ascii="Consolas" w:eastAsia="Times New Roman" w:hAnsi="Consolas" w:cs="Times New Roman"/>
+          <w:color w:val="D4D4D4"/>
+          <w:kern w:val="0"/>
+          <w:sz w:val="21"/>
+          <w:szCs w:val="21"/>
+          <w:lang w:eastAsia="es-MX"/>
+          <w14:ligatures w14:val="none"/>
+        </w:rPr>
+        <w:t>**</w:t>
+      </w:r>
+      <w:r>
+        <w:rPr>
+          <w:rFonts w:ascii="Consolas" w:eastAsia="Times New Roman" w:hAnsi="Consolas" w:cs="Times New Roman"/>
+          <w:color w:val="9CDCFE"/>
+          <w:kern w:val="0"/>
+          <w:sz w:val="21"/>
+          <w:szCs w:val="21"/>
+          <w:lang w:eastAsia="es-MX"/>
+          <w14:ligatures w14:val="none"/>
+        </w:rPr>
+        <w:t>bits</w:t>
+      </w:r>
+      <w:r>
+        <w:rPr>
+          <w:rFonts w:ascii="Consolas" w:eastAsia="Times New Roman" w:hAnsi="Consolas" w:cs="Times New Roman"/>
+          <w:color w:val="CCCCCC"/>
+          <w:kern w:val="0"/>
+          <w:sz w:val="21"/>
+          <w:szCs w:val="21"/>
+          <w:lang w:eastAsia="es-MX"/>
+          <w14:ligatures w14:val="none"/>
+        </w:rPr>
+        <w:t>)</w:t>
+      </w:r>
+    </w:p>
+    <w:p>
+      <w:pPr>
+        <w:shd w:val="clear" w:color="auto" w:fill="1F1F1F"/>
+        <w:spacing w:after="0" w:line="285" w:lineRule="atLeast"/>
+        <w:rPr>
+          <w:rFonts w:ascii="Consolas" w:eastAsia="Times New Roman" w:hAnsi="Consolas" w:cs="Times New Roman"/>
+          <w:color w:val="CCCCCC"/>
+          <w:kern w:val="0"/>
+          <w:sz w:val="21"/>
+          <w:szCs w:val="21"/>
+          <w:lang w:eastAsia="es-MX"/>
+          <w14:ligatures w14:val="none"/>
+        </w:rPr>
+      </w:pPr>
+      <w:r>
+        <w:rPr>
+          <w:rFonts w:ascii="Consolas" w:eastAsia="Times New Roman" w:hAnsi="Consolas" w:cs="Times New Roman"/>
+          <w:color w:val="CCCCCC"/>
+          <w:kern w:val="0"/>
+          <w:sz w:val="21"/>
+          <w:szCs w:val="21"/>
+          <w:lang w:eastAsia="es-MX"/>
+          <w14:ligatures w14:val="none"/>
+        </w:rPr>
+        <w:t xml:space="preserve">    </w:t>
+      </w:r>
+      <w:r>
+        <w:rPr>
+          <w:rFonts w:ascii="Consolas" w:eastAsia="Times New Roman" w:hAnsi="Consolas" w:cs="Times New Roman"/>
+          <w:color w:val="6A9955"/>
+          <w:kern w:val="0"/>
+          <w:sz w:val="21"/>
+          <w:szCs w:val="21"/>
+          <w:lang w:eastAsia="es-MX"/>
+          <w14:ligatures w14:val="none"/>
+        </w:rPr>
+        <w:t xml:space="preserve">#Crea la </w:t>
+      </w:r>
+      <w:proofErr w:type="spellStart"/>
+      <w:r>
+        <w:rPr>
+          <w:rFonts w:ascii="Consolas" w:eastAsia="Times New Roman" w:hAnsi="Consolas" w:cs="Times New Roman"/>
+          <w:color w:val="6A9955"/>
+          <w:kern w:val="0"/>
+          <w:sz w:val="21"/>
+          <w:szCs w:val="21"/>
+          <w:lang w:eastAsia="es-MX"/>
+          <w14:ligatures w14:val="none"/>
+        </w:rPr>
+        <w:t>mascara</w:t>
+      </w:r>
+      <w:proofErr w:type="spellEnd"/>
+      <w:r>
+        <w:rPr>
+          <w:rFonts w:ascii="Consolas" w:eastAsia="Times New Roman" w:hAnsi="Consolas" w:cs="Times New Roman"/>
+          <w:color w:val="6A9955"/>
+          <w:kern w:val="0"/>
+          <w:sz w:val="21"/>
+          <w:szCs w:val="21"/>
+          <w:lang w:eastAsia="es-MX"/>
+          <w14:ligatures w14:val="none"/>
+        </w:rPr>
+        <w:t xml:space="preserve"> para los bits </w:t>
+      </w:r>
+      <w:proofErr w:type="spellStart"/>
+      <w:r>
+        <w:rPr>
+          <w:rFonts w:ascii="Consolas" w:eastAsia="Times New Roman" w:hAnsi="Consolas" w:cs="Times New Roman"/>
+          <w:color w:val="6A9955"/>
+          <w:kern w:val="0"/>
+          <w:sz w:val="21"/>
+          <w:szCs w:val="21"/>
+          <w:lang w:eastAsia="es-MX"/>
+          <w14:ligatures w14:val="none"/>
+        </w:rPr>
+        <w:t>mas</w:t>
+      </w:r>
+      <w:proofErr w:type="spellEnd"/>
+      <w:r>
+        <w:rPr>
+          <w:rFonts w:ascii="Consolas" w:eastAsia="Times New Roman" w:hAnsi="Consolas" w:cs="Times New Roman"/>
+          <w:color w:val="6A9955"/>
+          <w:kern w:val="0"/>
+          <w:sz w:val="21"/>
+          <w:szCs w:val="21"/>
+          <w:lang w:eastAsia="es-MX"/>
+          <w14:ligatures w14:val="none"/>
+        </w:rPr>
+        <w:t xml:space="preserve"> significativos</w:t>
+      </w:r>
+    </w:p>
+    <w:p>
+      <w:pPr>
+        <w:shd w:val="clear" w:color="auto" w:fill="1F1F1F"/>
+        <w:spacing w:after="0" w:line="285" w:lineRule="atLeast"/>
+        <w:rPr>
+          <w:rFonts w:ascii="Consolas" w:eastAsia="Times New Roman" w:hAnsi="Consolas" w:cs="Times New Roman"/>
+          <w:color w:val="CCCCCC"/>
+          <w:kern w:val="0"/>
+          <w:sz w:val="21"/>
+          <w:szCs w:val="21"/>
+          <w:lang w:eastAsia="es-MX"/>
+          <w14:ligatures w14:val="none"/>
+        </w:rPr>
+      </w:pPr>
+      <w:r>
+        <w:rPr>
+          <w:rFonts w:ascii="Consolas" w:eastAsia="Times New Roman" w:hAnsi="Consolas" w:cs="Times New Roman"/>
+          <w:color w:val="CCCCCC"/>
+          <w:kern w:val="0"/>
+          <w:sz w:val="21"/>
+          <w:szCs w:val="21"/>
+          <w:lang w:eastAsia="es-MX"/>
+          <w14:ligatures w14:val="none"/>
+        </w:rPr>
+        <w:t xml:space="preserve">    </w:t>
+      </w:r>
+      <w:proofErr w:type="spellStart"/>
+      <w:r>
+        <w:rPr>
+          <w:rFonts w:ascii="Consolas" w:eastAsia="Times New Roman" w:hAnsi="Consolas" w:cs="Times New Roman"/>
+          <w:color w:val="9CDCFE"/>
+          <w:kern w:val="0"/>
+          <w:sz w:val="21"/>
+          <w:szCs w:val="21"/>
+          <w:lang w:eastAsia="es-MX"/>
+          <w14:ligatures w14:val="none"/>
+        </w:rPr>
+        <w:t>mask_secret</w:t>
+      </w:r>
+      <w:proofErr w:type="spellEnd"/>
+      <w:r>
+        <w:rPr>
+          <w:rFonts w:ascii="Consolas" w:eastAsia="Times New Roman" w:hAnsi="Consolas" w:cs="Times New Roman"/>
+          <w:color w:val="CCCCCC"/>
+          <w:kern w:val="0"/>
+          <w:sz w:val="21"/>
+          <w:szCs w:val="21"/>
+          <w:lang w:eastAsia="es-MX"/>
+          <w14:ligatures w14:val="none"/>
+        </w:rPr>
+        <w:t xml:space="preserve"> </w:t>
+      </w:r>
+      <w:r>
+        <w:rPr>
+          <w:rFonts w:ascii="Consolas" w:eastAsia="Times New Roman" w:hAnsi="Consolas" w:cs="Times New Roman"/>
+          <w:color w:val="D4D4D4"/>
+          <w:kern w:val="0"/>
+          <w:sz w:val="21"/>
+          <w:szCs w:val="21"/>
+          <w:lang w:eastAsia="es-MX"/>
+          <w14:ligatures w14:val="none"/>
+        </w:rPr>
+        <w:t>=</w:t>
+      </w:r>
+      <w:r>
+        <w:rPr>
+          <w:rFonts w:ascii="Consolas" w:eastAsia="Times New Roman" w:hAnsi="Consolas" w:cs="Times New Roman"/>
+          <w:color w:val="CCCCCC"/>
+          <w:kern w:val="0"/>
+          <w:sz w:val="21"/>
+          <w:szCs w:val="21"/>
+          <w:lang w:eastAsia="es-MX"/>
+          <w14:ligatures w14:val="none"/>
+        </w:rPr>
+        <w:t xml:space="preserve"> </w:t>
+      </w:r>
+      <w:r>
+        <w:rPr>
+          <w:rFonts w:ascii="Consolas" w:eastAsia="Times New Roman" w:hAnsi="Consolas" w:cs="Times New Roman"/>
+          <w:color w:val="B5CEA8"/>
+          <w:kern w:val="0"/>
+          <w:sz w:val="21"/>
+          <w:szCs w:val="21"/>
+          <w:lang w:eastAsia="es-MX"/>
+          <w14:ligatures w14:val="none"/>
+        </w:rPr>
+        <w:t>2</w:t>
+      </w:r>
+      <w:r>
+        <w:rPr>
+          <w:rFonts w:ascii="Consolas" w:eastAsia="Times New Roman" w:hAnsi="Consolas" w:cs="Times New Roman"/>
+          <w:color w:val="D4D4D4"/>
+          <w:kern w:val="0"/>
+          <w:sz w:val="21"/>
+          <w:szCs w:val="21"/>
+          <w:lang w:eastAsia="es-MX"/>
+          <w14:ligatures w14:val="none"/>
+        </w:rPr>
+        <w:t>**</w:t>
+      </w:r>
+      <w:r>
+        <w:rPr>
+          <w:rFonts w:ascii="Consolas" w:eastAsia="Times New Roman" w:hAnsi="Consolas" w:cs="Times New Roman"/>
+          <w:color w:val="9CDCFE"/>
+          <w:kern w:val="0"/>
+          <w:sz w:val="21"/>
+          <w:szCs w:val="21"/>
+          <w:lang w:eastAsia="es-MX"/>
+          <w14:ligatures w14:val="none"/>
+        </w:rPr>
+        <w:t>bits</w:t>
+      </w:r>
+      <w:r>
+        <w:rPr>
+          <w:rFonts w:ascii="Consolas" w:eastAsia="Times New Roman" w:hAnsi="Consolas" w:cs="Times New Roman"/>
+          <w:color w:val="CCCCCC"/>
+          <w:kern w:val="0"/>
+          <w:sz w:val="21"/>
+          <w:szCs w:val="21"/>
+          <w:lang w:eastAsia="es-MX"/>
+          <w14:ligatures w14:val="none"/>
+        </w:rPr>
+        <w:t xml:space="preserve"> </w:t>
+      </w:r>
+      <w:r>
+        <w:rPr>
+          <w:rFonts w:ascii="Consolas" w:eastAsia="Times New Roman" w:hAnsi="Consolas" w:cs="Times New Roman"/>
+          <w:color w:val="D4D4D4"/>
+          <w:kern w:val="0"/>
+          <w:sz w:val="21"/>
+          <w:szCs w:val="21"/>
+          <w:lang w:eastAsia="es-MX"/>
+          <w14:ligatures w14:val="none"/>
+        </w:rPr>
+        <w:t>-</w:t>
+      </w:r>
+      <w:r>
+        <w:rPr>
+          <w:rFonts w:ascii="Consolas" w:eastAsia="Times New Roman" w:hAnsi="Consolas" w:cs="Times New Roman"/>
+          <w:color w:val="CCCCCC"/>
+          <w:kern w:val="0"/>
+          <w:sz w:val="21"/>
+          <w:szCs w:val="21"/>
+          <w:lang w:eastAsia="es-MX"/>
+          <w14:ligatures w14:val="none"/>
+        </w:rPr>
+        <w:t xml:space="preserve"> </w:t>
+      </w:r>
+      <w:r>
+        <w:rPr>
+          <w:rFonts w:ascii="Consolas" w:eastAsia="Times New Roman" w:hAnsi="Consolas" w:cs="Times New Roman"/>
+          <w:color w:val="B5CEA8"/>
+          <w:kern w:val="0"/>
+          <w:sz w:val="21"/>
+          <w:szCs w:val="21"/>
+          <w:lang w:eastAsia="es-MX"/>
+          <w14:ligatures w14:val="none"/>
+        </w:rPr>
+        <w:t>1</w:t>
+      </w:r>
+    </w:p>
+    <w:p>
+      <w:pPr>
+        <w:pStyle w:val="Textoindependiente"/>
+      </w:pPr>
+    </w:p>
+    <w:p>
+      <w:pPr>
+        <w:pStyle w:val="Textoindependiente"/>
+      </w:pPr>
+      <w:r>
+        <w:t>Básicamente crea una mascara basada en los bits a utilizar</w:t>
+      </w:r>
+      <w:r>
+        <w:t xml:space="preserve"> para los bits menos significativos y para los más significativos.</w:t>
+      </w:r>
+    </w:p>
+    <w:p>
+      <w:pPr>
+        <w:pStyle w:val="Textoindependiente"/>
         <w:rPr>
           <w:lang w:val="en-US"/>
         </w:rPr>
       </w:pPr>
-      <w:r>
-        <w:lastRenderedPageBreak/>
-        <w:t>Explicación del modelo utilizado</w:t>
-      </w:r>
-    </w:p>
+      <w:proofErr w:type="spellStart"/>
+      <w:r>
+        <w:t>nBits</w:t>
+      </w:r>
+      <w:proofErr w:type="spellEnd"/>
+      <w:r>
+        <w:t xml:space="preserve"> </w:t>
+      </w:r>
+      <w:r>
+        <w:rPr>
+          <w:lang w:val="en-US"/>
+        </w:rPr>
+        <w:t>= 4</w:t>
+      </w:r>
+    </w:p>
+    <w:p>
+      <w:pPr>
+        <w:pStyle w:val="Textoindependiente"/>
+      </w:pPr>
+      <w:r>
+        <w:rPr>
+          <w:b/>
+          <w:bCs/>
+        </w:rPr>
+        <w:t>Mascara para los b</w:t>
+      </w:r>
+      <w:r>
+        <w:rPr>
+          <w:b/>
+          <w:bCs/>
+        </w:rPr>
+        <w:t>its menos significativos.</w:t>
+      </w:r>
+      <w:r>
+        <w:br/>
+        <w:t>11111111 - (2</w:t>
+      </w:r>
+      <w:r>
+        <w:t>^</w:t>
+      </w:r>
+      <w:r>
+        <w:t>nBits) = 11110000</w:t>
+      </w:r>
+    </w:p>
+    <w:p>
+      <w:pPr>
+        <w:pStyle w:val="Textoindependiente"/>
+        <w:rPr>
+          <w:b/>
+          <w:bCs/>
+        </w:rPr>
+      </w:pPr>
+      <w:r>
+        <w:rPr>
+          <w:b/>
+          <w:bCs/>
+        </w:rPr>
+        <w:t xml:space="preserve">Mascara para los bits </w:t>
+      </w:r>
+      <w:proofErr w:type="spellStart"/>
+      <w:r>
+        <w:rPr>
+          <w:b/>
+          <w:bCs/>
+        </w:rPr>
+        <w:t>mas</w:t>
+      </w:r>
+      <w:proofErr w:type="spellEnd"/>
+      <w:r>
+        <w:rPr>
+          <w:b/>
+          <w:bCs/>
+        </w:rPr>
+        <w:t xml:space="preserve"> significativos.</w:t>
+      </w:r>
+    </w:p>
+    <w:p>
+      <w:pPr>
+        <w:pStyle w:val="Textoindependiente"/>
+      </w:pPr>
+      <w:r>
+        <w:t>2^nBits – 1= 00001111</w:t>
+      </w:r>
+    </w:p>
+    <w:p>
+      <w:pPr>
+        <w:pStyle w:val="Ttulo3"/>
+      </w:pPr>
+      <w:r>
+        <w:t>Limpieza de los bits menos significativos de la portada</w:t>
+      </w:r>
+    </w:p>
+    <w:p>
+      <w:pPr>
+        <w:pStyle w:val="Textoindependiente"/>
+      </w:pPr>
+    </w:p>
+    <w:p>
+      <w:pPr>
+        <w:rPr>
+          <w:b/>
+          <w:bCs/>
+        </w:rPr>
+      </w:pPr>
+    </w:p>
+    <w:p/>
     <w:sectPr>
       <w:pgSz w:w="12240" w:h="15840"/>
       <w:pgMar w:top="1417" w:right="1701" w:bottom="1417" w:left="1701" w:header="708" w:footer="708" w:gutter="0"/>
@@ -1418,6 +2582,7 @@
   <w:style w:type="paragraph" w:default="1" w:styleId="Normal">
     <w:name w:val="Normal"/>
     <w:qFormat/>
+    <w:rsid w:val="007D3098"/>
   </w:style>
   <w:style w:type="paragraph" w:styleId="Ttulo1">
     <w:name w:val="heading 1"/>
@@ -1468,7 +2633,6 @@
     <w:next w:val="Normal"/>
     <w:link w:val="Ttulo3Car"/>
     <w:uiPriority w:val="9"/>
-    <w:semiHidden/>
     <w:unhideWhenUsed/>
     <w:qFormat/>
     <w:rsid w:val="00AF4A3F"/>
@@ -1620,7 +2784,6 @@
   <w:style w:type="character" w:default="1" w:styleId="Fuentedeprrafopredeter">
     <w:name w:val="Default Paragraph Font"/>
     <w:uiPriority w:val="1"/>
-    <w:semiHidden/>
     <w:unhideWhenUsed/>
   </w:style>
   <w:style w:type="table" w:default="1" w:styleId="Tablanormal">
@@ -1675,7 +2838,6 @@
     <w:basedOn w:val="Fuentedeprrafopredeter"/>
     <w:link w:val="Ttulo3"/>
     <w:uiPriority w:val="9"/>
-    <w:semiHidden/>
     <w:rsid w:val="00AF4A3F"/>
     <w:rPr>
       <w:rFonts w:eastAsiaTheme="majorEastAsia" w:cstheme="majorBidi"/>
@@ -1975,6 +3137,47 @@
       <w:color w:val="467886" w:themeColor="hyperlink"/>
       <w:u w:val="single"/>
     </w:rPr>
+  </w:style>
+  <w:style w:type="character" w:styleId="Mencinsinresolver">
+    <w:name w:val="Unresolved Mention"/>
+    <w:basedOn w:val="Fuentedeprrafopredeter"/>
+    <w:uiPriority w:val="99"/>
+    <w:semiHidden/>
+    <w:unhideWhenUsed/>
+    <w:rsid w:val="007D3098"/>
+    <w:rPr>
+      <w:color w:val="605E5C"/>
+      <w:shd w:val="clear" w:color="auto" w:fill="E1DFDD"/>
+    </w:rPr>
+  </w:style>
+  <w:style w:type="paragraph" w:styleId="Lista">
+    <w:name w:val="List"/>
+    <w:basedOn w:val="Normal"/>
+    <w:uiPriority w:val="99"/>
+    <w:unhideWhenUsed/>
+    <w:rsid w:val="00546B75"/>
+    <w:pPr>
+      <w:ind w:left="283" w:hanging="283"/>
+      <w:contextualSpacing/>
+    </w:pPr>
+  </w:style>
+  <w:style w:type="paragraph" w:styleId="Textoindependiente">
+    <w:name w:val="Body Text"/>
+    <w:basedOn w:val="Normal"/>
+    <w:link w:val="TextoindependienteCar"/>
+    <w:uiPriority w:val="99"/>
+    <w:unhideWhenUsed/>
+    <w:rsid w:val="00546B75"/>
+    <w:pPr>
+      <w:spacing w:after="120"/>
+    </w:pPr>
+  </w:style>
+  <w:style w:type="character" w:customStyle="1" w:styleId="TextoindependienteCar">
+    <w:name w:val="Texto independiente Car"/>
+    <w:basedOn w:val="Fuentedeprrafopredeter"/>
+    <w:link w:val="Textoindependiente"/>
+    <w:uiPriority w:val="99"/>
+    <w:rsid w:val="00546B75"/>
   </w:style>
 </w:styles>
 </file>
